--- a/trunk/labs/KeyStone_2_ARM_LAB_setup.docx
+++ b/trunk/labs/KeyStone_2_ARM_LAB_setup.docx
@@ -4,20 +4,919 @@
   <w:body>
     <w:p>
       <w:pPr>
+        <w:rPr>
+          <w:rFonts w:asciiTheme="majorHAnsi" w:eastAsiaTheme="majorEastAsia" w:hAnsiTheme="majorHAnsi" w:cstheme="majorBidi"/>
+          <w:b/>
+          <w:bCs/>
+          <w:color w:val="365F91" w:themeColor="accent1" w:themeShade="BF"/>
+          <w:sz w:val="28"/>
+          <w:szCs w:val="28"/>
+        </w:rPr>
+      </w:pPr>
+      <w:r>
+        <w:rPr>
+          <w:noProof/>
+          <w:lang w:eastAsia="zh-TW"/>
+        </w:rPr>
+        <w:pict>
+          <v:rect id="_x0000_s1027" style="position:absolute;margin-left:-2.25pt;margin-top:104.5pt;width:443.2pt;height:277.25pt;flip:x;z-index:251660288;mso-wrap-distance-top:7.2pt;mso-wrap-distance-bottom:7.2pt;mso-position-horizontal-relative:margin;mso-position-vertical-relative:margin;mso-width-relative:margin;v-text-anchor:middle" o:allowincell="f" filled="f" fillcolor="black [3213]" strokecolor="black [3213]" strokeweight="1.5pt">
+            <v:shadow color="#f79646 [3209]" opacity=".5" offset="-15pt,0" offset2="-18pt,12pt"/>
+            <v:textbox style="mso-next-textbox:#_x0000_s1027" inset="21.6pt,21.6pt,21.6pt,21.6pt">
+              <w:txbxContent>
+                <w:p>
+                  <w:pPr>
+                    <w:rPr>
+                      <w:color w:val="4F81BD" w:themeColor="accent1"/>
+                      <w:sz w:val="36"/>
+                      <w:szCs w:val="36"/>
+                    </w:rPr>
+                  </w:pPr>
+                  <w:r>
+                    <w:rPr>
+                      <w:color w:val="4F81BD" w:themeColor="accent1"/>
+                      <w:sz w:val="36"/>
+                      <w:szCs w:val="36"/>
+                    </w:rPr>
+                    <w:t xml:space="preserve">This page was left empty </w:t>
+                  </w:r>
+                </w:p>
+              </w:txbxContent>
+            </v:textbox>
+            <w10:wrap type="square" anchorx="margin" anchory="margin"/>
+          </v:rect>
+        </w:pict>
+      </w:r>
+      <w:r>
+        <w:br w:type="page"/>
+      </w:r>
+      <w:r>
+        <w:fldChar w:fldCharType="begin"/>
+      </w:r>
+      <w:r>
+        <w:instrText xml:space="preserve"> TOC \o "1-3" \h \z \u </w:instrText>
+      </w:r>
+      <w:r>
+        <w:fldChar w:fldCharType="separate"/>
+      </w:r>
+    </w:p>
+    <w:p>
+      <w:pPr>
+        <w:pStyle w:val="TOC1"/>
+        <w:tabs>
+          <w:tab w:val="right" w:leader="dot" w:pos="9350"/>
+        </w:tabs>
+        <w:rPr>
+          <w:noProof/>
+        </w:rPr>
+      </w:pPr>
+      <w:hyperlink w:anchor="_Toc370366928" w:history="1">
+        <w:r>
+          <w:rPr>
+            <w:noProof/>
+          </w:rPr>
+          <w:object w:dxaOrig="10262" w:dyaOrig="11415">
+            <v:shapetype id="_x0000_t75" coordsize="21600,21600" o:spt="75" o:preferrelative="t" path="m@4@5l@4@11@9@11@9@5xe" filled="f" stroked="f">
+              <v:stroke joinstyle="miter"/>
+              <v:formulas>
+                <v:f eqn="if lineDrawn pixelLineWidth 0"/>
+                <v:f eqn="sum @0 1 0"/>
+                <v:f eqn="sum 0 0 @1"/>
+                <v:f eqn="prod @2 1 2"/>
+                <v:f eqn="prod @3 21600 pixelWidth"/>
+                <v:f eqn="prod @3 21600 pixelHeight"/>
+                <v:f eqn="sum @0 0 1"/>
+                <v:f eqn="prod @6 1 2"/>
+                <v:f eqn="prod @7 21600 pixelWidth"/>
+                <v:f eqn="sum @8 21600 0"/>
+                <v:f eqn="prod @7 21600 pixelHeight"/>
+                <v:f eqn="sum @10 21600 0"/>
+              </v:formulas>
+              <v:path o:extrusionok="f" gradientshapeok="t" o:connecttype="rect"/>
+              <o:lock v:ext="edit" aspectratio="t"/>
+            </v:shapetype>
+            <v:shape id="_x0000_i1025" type="#_x0000_t75" style="width:513pt;height:570.75pt" o:ole="">
+              <v:imagedata r:id="rId6" o:title=""/>
+            </v:shape>
+            <o:OLEObject Type="Embed" ProgID="Word.Document.12" ShapeID="_x0000_i1025" DrawAspect="Content" ObjectID="_1444109009" r:id="rId7">
+              <o:FieldCodes>\s</o:FieldCodes>
+            </o:OLEObject>
+          </w:object>
+        </w:r>
+        <w:r>
+          <w:rPr>
+            <w:noProof/>
+            <w:webHidden/>
+          </w:rPr>
+          <w:tab/>
+        </w:r>
+        <w:r>
+          <w:rPr>
+            <w:noProof/>
+            <w:webHidden/>
+          </w:rPr>
+          <w:fldChar w:fldCharType="begin"/>
+        </w:r>
+        <w:r>
+          <w:rPr>
+            <w:noProof/>
+            <w:webHidden/>
+          </w:rPr>
+          <w:instrText xml:space="preserve"> PAGEREF _Toc370366928 \h </w:instrText>
+        </w:r>
+        <w:r>
+          <w:rPr>
+            <w:noProof/>
+            <w:webHidden/>
+          </w:rPr>
+        </w:r>
+        <w:r>
+          <w:rPr>
+            <w:noProof/>
+            <w:webHidden/>
+          </w:rPr>
+          <w:fldChar w:fldCharType="separate"/>
+        </w:r>
+        <w:r>
+          <w:rPr>
+            <w:noProof/>
+            <w:webHidden/>
+          </w:rPr>
+          <w:t>1</w:t>
+        </w:r>
+        <w:r>
+          <w:rPr>
+            <w:noProof/>
+            <w:webHidden/>
+          </w:rPr>
+          <w:fldChar w:fldCharType="end"/>
+        </w:r>
+      </w:hyperlink>
+    </w:p>
+    <w:p>
+      <w:pPr>
+        <w:pStyle w:val="TOC1"/>
+        <w:tabs>
+          <w:tab w:val="right" w:leader="dot" w:pos="9350"/>
+        </w:tabs>
+        <w:rPr>
+          <w:rStyle w:val="Hyperlink"/>
+          <w:noProof/>
+        </w:rPr>
+      </w:pPr>
+    </w:p>
+    <w:p>
+      <w:pPr>
+        <w:pStyle w:val="TOC1"/>
+        <w:tabs>
+          <w:tab w:val="right" w:leader="dot" w:pos="9350"/>
+        </w:tabs>
+        <w:rPr>
+          <w:rStyle w:val="Hyperlink"/>
+          <w:noProof/>
+        </w:rPr>
+      </w:pPr>
+    </w:p>
+    <w:p>
+      <w:pPr>
+        <w:pStyle w:val="TOC1"/>
+        <w:tabs>
+          <w:tab w:val="right" w:leader="dot" w:pos="9350"/>
+        </w:tabs>
+        <w:rPr>
+          <w:rStyle w:val="Hyperlink"/>
+          <w:noProof/>
+        </w:rPr>
+      </w:pPr>
+    </w:p>
+    <w:p>
+      <w:pPr>
+        <w:pStyle w:val="TOC1"/>
+        <w:tabs>
+          <w:tab w:val="right" w:leader="dot" w:pos="9350"/>
+        </w:tabs>
+        <w:rPr>
+          <w:noProof/>
+        </w:rPr>
+      </w:pPr>
+      <w:hyperlink w:anchor="_Toc370366929" w:history="1">
+        <w:r>
+          <w:rPr>
+            <w:rStyle w:val="Hyperlink"/>
+            <w:noProof/>
+          </w:rPr>
+          <w:t>Server Power Up check List</w:t>
+        </w:r>
+        <w:r>
+          <w:rPr>
+            <w:noProof/>
+            <w:webHidden/>
+          </w:rPr>
+          <w:tab/>
+        </w:r>
+        <w:r>
+          <w:rPr>
+            <w:noProof/>
+            <w:webHidden/>
+          </w:rPr>
+          <w:fldChar w:fldCharType="begin"/>
+        </w:r>
+        <w:r>
+          <w:rPr>
+            <w:noProof/>
+            <w:webHidden/>
+          </w:rPr>
+          <w:instrText xml:space="preserve"> PAGEREF _Toc370366929 \h </w:instrText>
+        </w:r>
+        <w:r>
+          <w:rPr>
+            <w:noProof/>
+            <w:webHidden/>
+          </w:rPr>
+        </w:r>
+        <w:r>
+          <w:rPr>
+            <w:noProof/>
+            <w:webHidden/>
+          </w:rPr>
+          <w:fldChar w:fldCharType="separate"/>
+        </w:r>
+        <w:r>
+          <w:rPr>
+            <w:noProof/>
+            <w:webHidden/>
+          </w:rPr>
+          <w:t>4</w:t>
+        </w:r>
+        <w:r>
+          <w:rPr>
+            <w:noProof/>
+            <w:webHidden/>
+          </w:rPr>
+          <w:fldChar w:fldCharType="end"/>
+        </w:r>
+      </w:hyperlink>
+    </w:p>
+    <w:p>
+      <w:pPr>
+        <w:pStyle w:val="TOC2"/>
+        <w:tabs>
+          <w:tab w:val="right" w:leader="dot" w:pos="9350"/>
+        </w:tabs>
+        <w:rPr>
+          <w:noProof/>
+        </w:rPr>
+      </w:pPr>
+      <w:hyperlink w:anchor="_Toc370366930" w:history="1">
+        <w:r>
+          <w:rPr>
+            <w:rStyle w:val="Hyperlink"/>
+            <w:noProof/>
+          </w:rPr>
+          <w:t>Initial checks</w:t>
+        </w:r>
+        <w:r>
+          <w:rPr>
+            <w:noProof/>
+            <w:webHidden/>
+          </w:rPr>
+          <w:tab/>
+        </w:r>
+        <w:r>
+          <w:rPr>
+            <w:noProof/>
+            <w:webHidden/>
+          </w:rPr>
+          <w:fldChar w:fldCharType="begin"/>
+        </w:r>
+        <w:r>
+          <w:rPr>
+            <w:noProof/>
+            <w:webHidden/>
+          </w:rPr>
+          <w:instrText xml:space="preserve"> PAGEREF _Toc370366930 \h </w:instrText>
+        </w:r>
+        <w:r>
+          <w:rPr>
+            <w:noProof/>
+            <w:webHidden/>
+          </w:rPr>
+        </w:r>
+        <w:r>
+          <w:rPr>
+            <w:noProof/>
+            <w:webHidden/>
+          </w:rPr>
+          <w:fldChar w:fldCharType="separate"/>
+        </w:r>
+        <w:r>
+          <w:rPr>
+            <w:noProof/>
+            <w:webHidden/>
+          </w:rPr>
+          <w:t>4</w:t>
+        </w:r>
+        <w:r>
+          <w:rPr>
+            <w:noProof/>
+            <w:webHidden/>
+          </w:rPr>
+          <w:fldChar w:fldCharType="end"/>
+        </w:r>
+      </w:hyperlink>
+    </w:p>
+    <w:p>
+      <w:pPr>
+        <w:pStyle w:val="TOC2"/>
+        <w:tabs>
+          <w:tab w:val="right" w:leader="dot" w:pos="9350"/>
+        </w:tabs>
+        <w:rPr>
+          <w:noProof/>
+        </w:rPr>
+      </w:pPr>
+      <w:hyperlink w:anchor="_Toc370366931" w:history="1">
+        <w:r>
+          <w:rPr>
+            <w:rStyle w:val="Hyperlink"/>
+            <w:noProof/>
+          </w:rPr>
+          <w:t>Network Connectivity’s</w:t>
+        </w:r>
+        <w:r>
+          <w:rPr>
+            <w:noProof/>
+            <w:webHidden/>
+          </w:rPr>
+          <w:tab/>
+        </w:r>
+        <w:r>
+          <w:rPr>
+            <w:noProof/>
+            <w:webHidden/>
+          </w:rPr>
+          <w:fldChar w:fldCharType="begin"/>
+        </w:r>
+        <w:r>
+          <w:rPr>
+            <w:noProof/>
+            <w:webHidden/>
+          </w:rPr>
+          <w:instrText xml:space="preserve"> PAGEREF _Toc370366931 \h </w:instrText>
+        </w:r>
+        <w:r>
+          <w:rPr>
+            <w:noProof/>
+            <w:webHidden/>
+          </w:rPr>
+        </w:r>
+        <w:r>
+          <w:rPr>
+            <w:noProof/>
+            <w:webHidden/>
+          </w:rPr>
+          <w:fldChar w:fldCharType="separate"/>
+        </w:r>
+        <w:r>
+          <w:rPr>
+            <w:noProof/>
+            <w:webHidden/>
+          </w:rPr>
+          <w:t>4</w:t>
+        </w:r>
+        <w:r>
+          <w:rPr>
+            <w:noProof/>
+            <w:webHidden/>
+          </w:rPr>
+          <w:fldChar w:fldCharType="end"/>
+        </w:r>
+      </w:hyperlink>
+    </w:p>
+    <w:p>
+      <w:pPr>
+        <w:pStyle w:val="TOC2"/>
+        <w:tabs>
+          <w:tab w:val="right" w:leader="dot" w:pos="9350"/>
+        </w:tabs>
+        <w:rPr>
+          <w:noProof/>
+        </w:rPr>
+      </w:pPr>
+      <w:hyperlink w:anchor="_Toc370366932" w:history="1">
+        <w:r>
+          <w:rPr>
+            <w:rStyle w:val="Hyperlink"/>
+            <w:noProof/>
+          </w:rPr>
+          <w:t>TFTP installation check</w:t>
+        </w:r>
+        <w:r>
+          <w:rPr>
+            <w:noProof/>
+            <w:webHidden/>
+          </w:rPr>
+          <w:tab/>
+        </w:r>
+        <w:r>
+          <w:rPr>
+            <w:noProof/>
+            <w:webHidden/>
+          </w:rPr>
+          <w:fldChar w:fldCharType="begin"/>
+        </w:r>
+        <w:r>
+          <w:rPr>
+            <w:noProof/>
+            <w:webHidden/>
+          </w:rPr>
+          <w:instrText xml:space="preserve"> PAGEREF _Toc370366932 \h </w:instrText>
+        </w:r>
+        <w:r>
+          <w:rPr>
+            <w:noProof/>
+            <w:webHidden/>
+          </w:rPr>
+        </w:r>
+        <w:r>
+          <w:rPr>
+            <w:noProof/>
+            <w:webHidden/>
+          </w:rPr>
+          <w:fldChar w:fldCharType="separate"/>
+        </w:r>
+        <w:r>
+          <w:rPr>
+            <w:noProof/>
+            <w:webHidden/>
+          </w:rPr>
+          <w:t>6</w:t>
+        </w:r>
+        <w:r>
+          <w:rPr>
+            <w:noProof/>
+            <w:webHidden/>
+          </w:rPr>
+          <w:fldChar w:fldCharType="end"/>
+        </w:r>
+      </w:hyperlink>
+    </w:p>
+    <w:p>
+      <w:pPr>
+        <w:pStyle w:val="TOC2"/>
+        <w:tabs>
+          <w:tab w:val="right" w:leader="dot" w:pos="9350"/>
+        </w:tabs>
+        <w:rPr>
+          <w:noProof/>
+        </w:rPr>
+      </w:pPr>
+      <w:hyperlink w:anchor="_Toc370366933" w:history="1">
+        <w:r>
+          <w:rPr>
+            <w:rStyle w:val="Hyperlink"/>
+            <w:noProof/>
+          </w:rPr>
+          <w:t>FTP installation check</w:t>
+        </w:r>
+        <w:r>
+          <w:rPr>
+            <w:noProof/>
+            <w:webHidden/>
+          </w:rPr>
+          <w:tab/>
+        </w:r>
+        <w:r>
+          <w:rPr>
+            <w:noProof/>
+            <w:webHidden/>
+          </w:rPr>
+          <w:fldChar w:fldCharType="begin"/>
+        </w:r>
+        <w:r>
+          <w:rPr>
+            <w:noProof/>
+            <w:webHidden/>
+          </w:rPr>
+          <w:instrText xml:space="preserve"> PAGEREF _Toc370366933 \h </w:instrText>
+        </w:r>
+        <w:r>
+          <w:rPr>
+            <w:noProof/>
+            <w:webHidden/>
+          </w:rPr>
+        </w:r>
+        <w:r>
+          <w:rPr>
+            <w:noProof/>
+            <w:webHidden/>
+          </w:rPr>
+          <w:fldChar w:fldCharType="separate"/>
+        </w:r>
+        <w:r>
+          <w:rPr>
+            <w:noProof/>
+            <w:webHidden/>
+          </w:rPr>
+          <w:t>6</w:t>
+        </w:r>
+        <w:r>
+          <w:rPr>
+            <w:noProof/>
+            <w:webHidden/>
+          </w:rPr>
+          <w:fldChar w:fldCharType="end"/>
+        </w:r>
+      </w:hyperlink>
+    </w:p>
+    <w:p>
+      <w:pPr>
+        <w:pStyle w:val="TOC2"/>
+        <w:tabs>
+          <w:tab w:val="right" w:leader="dot" w:pos="9350"/>
+        </w:tabs>
+        <w:rPr>
+          <w:noProof/>
+        </w:rPr>
+      </w:pPr>
+      <w:hyperlink w:anchor="_Toc370366934" w:history="1">
+        <w:r>
+          <w:rPr>
+            <w:rStyle w:val="Hyperlink"/>
+            <w:noProof/>
+          </w:rPr>
+          <w:t>NFS installation check</w:t>
+        </w:r>
+        <w:r>
+          <w:rPr>
+            <w:noProof/>
+            <w:webHidden/>
+          </w:rPr>
+          <w:tab/>
+        </w:r>
+        <w:r>
+          <w:rPr>
+            <w:noProof/>
+            <w:webHidden/>
+          </w:rPr>
+          <w:fldChar w:fldCharType="begin"/>
+        </w:r>
+        <w:r>
+          <w:rPr>
+            <w:noProof/>
+            <w:webHidden/>
+          </w:rPr>
+          <w:instrText xml:space="preserve"> PAGEREF _Toc370366934 \h </w:instrText>
+        </w:r>
+        <w:r>
+          <w:rPr>
+            <w:noProof/>
+            <w:webHidden/>
+          </w:rPr>
+        </w:r>
+        <w:r>
+          <w:rPr>
+            <w:noProof/>
+            <w:webHidden/>
+          </w:rPr>
+          <w:fldChar w:fldCharType="separate"/>
+        </w:r>
+        <w:r>
+          <w:rPr>
+            <w:noProof/>
+            <w:webHidden/>
+          </w:rPr>
+          <w:t>7</w:t>
+        </w:r>
+        <w:r>
+          <w:rPr>
+            <w:noProof/>
+            <w:webHidden/>
+          </w:rPr>
+          <w:fldChar w:fldCharType="end"/>
+        </w:r>
+      </w:hyperlink>
+    </w:p>
+    <w:p>
+      <w:pPr>
+        <w:pStyle w:val="TOC2"/>
+        <w:tabs>
+          <w:tab w:val="right" w:leader="dot" w:pos="9350"/>
+        </w:tabs>
+        <w:rPr>
+          <w:noProof/>
+        </w:rPr>
+      </w:pPr>
+      <w:hyperlink w:anchor="_Toc370366935" w:history="1">
+        <w:r>
+          <w:rPr>
+            <w:rStyle w:val="Hyperlink"/>
+            <w:noProof/>
+          </w:rPr>
+          <w:t>VNC installation check and Student account startup</w:t>
+        </w:r>
+        <w:r>
+          <w:rPr>
+            <w:noProof/>
+            <w:webHidden/>
+          </w:rPr>
+          <w:tab/>
+        </w:r>
+        <w:r>
+          <w:rPr>
+            <w:noProof/>
+            <w:webHidden/>
+          </w:rPr>
+          <w:fldChar w:fldCharType="begin"/>
+        </w:r>
+        <w:r>
+          <w:rPr>
+            <w:noProof/>
+            <w:webHidden/>
+          </w:rPr>
+          <w:instrText xml:space="preserve"> PAGEREF _Toc370366935 \h </w:instrText>
+        </w:r>
+        <w:r>
+          <w:rPr>
+            <w:noProof/>
+            <w:webHidden/>
+          </w:rPr>
+        </w:r>
+        <w:r>
+          <w:rPr>
+            <w:noProof/>
+            <w:webHidden/>
+          </w:rPr>
+          <w:fldChar w:fldCharType="separate"/>
+        </w:r>
+        <w:r>
+          <w:rPr>
+            <w:noProof/>
+            <w:webHidden/>
+          </w:rPr>
+          <w:t>9</w:t>
+        </w:r>
+        <w:r>
+          <w:rPr>
+            <w:noProof/>
+            <w:webHidden/>
+          </w:rPr>
+          <w:fldChar w:fldCharType="end"/>
+        </w:r>
+      </w:hyperlink>
+    </w:p>
+    <w:p>
+      <w:pPr>
+        <w:pStyle w:val="TOC2"/>
+        <w:tabs>
+          <w:tab w:val="right" w:leader="dot" w:pos="9350"/>
+        </w:tabs>
+        <w:rPr>
+          <w:noProof/>
+        </w:rPr>
+      </w:pPr>
+      <w:hyperlink w:anchor="_Toc370366936" w:history="1">
+        <w:r>
+          <w:rPr>
+            <w:rStyle w:val="Hyperlink"/>
+            <w:noProof/>
+          </w:rPr>
+          <w:t>VNC start session on student laptop</w:t>
+        </w:r>
+        <w:r>
+          <w:rPr>
+            <w:noProof/>
+            <w:webHidden/>
+          </w:rPr>
+          <w:tab/>
+        </w:r>
+        <w:r>
+          <w:rPr>
+            <w:noProof/>
+            <w:webHidden/>
+          </w:rPr>
+          <w:fldChar w:fldCharType="begin"/>
+        </w:r>
+        <w:r>
+          <w:rPr>
+            <w:noProof/>
+            <w:webHidden/>
+          </w:rPr>
+          <w:instrText xml:space="preserve"> PAGEREF _Toc370366936 \h </w:instrText>
+        </w:r>
+        <w:r>
+          <w:rPr>
+            <w:noProof/>
+            <w:webHidden/>
+          </w:rPr>
+        </w:r>
+        <w:r>
+          <w:rPr>
+            <w:noProof/>
+            <w:webHidden/>
+          </w:rPr>
+          <w:fldChar w:fldCharType="separate"/>
+        </w:r>
+        <w:r>
+          <w:rPr>
+            <w:noProof/>
+            <w:webHidden/>
+          </w:rPr>
+          <w:t>11</w:t>
+        </w:r>
+        <w:r>
+          <w:rPr>
+            <w:noProof/>
+            <w:webHidden/>
+          </w:rPr>
+          <w:fldChar w:fldCharType="end"/>
+        </w:r>
+      </w:hyperlink>
+    </w:p>
+    <w:p>
+      <w:pPr>
+        <w:pStyle w:val="TOC2"/>
+        <w:tabs>
+          <w:tab w:val="right" w:leader="dot" w:pos="9350"/>
+        </w:tabs>
+        <w:rPr>
+          <w:noProof/>
+        </w:rPr>
+      </w:pPr>
+      <w:hyperlink w:anchor="_Toc370366937" w:history="1">
+        <w:r>
+          <w:rPr>
+            <w:rStyle w:val="Hyperlink"/>
+            <w:noProof/>
+          </w:rPr>
+          <w:t>Verify the global downloads</w:t>
+        </w:r>
+        <w:r>
+          <w:rPr>
+            <w:noProof/>
+            <w:webHidden/>
+          </w:rPr>
+          <w:tab/>
+        </w:r>
+        <w:r>
+          <w:rPr>
+            <w:noProof/>
+            <w:webHidden/>
+          </w:rPr>
+          <w:fldChar w:fldCharType="begin"/>
+        </w:r>
+        <w:r>
+          <w:rPr>
+            <w:noProof/>
+            <w:webHidden/>
+          </w:rPr>
+          <w:instrText xml:space="preserve"> PAGEREF _Toc370366937 \h </w:instrText>
+        </w:r>
+        <w:r>
+          <w:rPr>
+            <w:noProof/>
+            <w:webHidden/>
+          </w:rPr>
+        </w:r>
+        <w:r>
+          <w:rPr>
+            <w:noProof/>
+            <w:webHidden/>
+          </w:rPr>
+          <w:fldChar w:fldCharType="separate"/>
+        </w:r>
+        <w:r>
+          <w:rPr>
+            <w:noProof/>
+            <w:webHidden/>
+          </w:rPr>
+          <w:t>14</w:t>
+        </w:r>
+        <w:r>
+          <w:rPr>
+            <w:noProof/>
+            <w:webHidden/>
+          </w:rPr>
+          <w:fldChar w:fldCharType="end"/>
+        </w:r>
+      </w:hyperlink>
+    </w:p>
+    <w:p>
+      <w:pPr>
+        <w:pStyle w:val="TOC2"/>
+        <w:tabs>
+          <w:tab w:val="right" w:leader="dot" w:pos="9350"/>
+        </w:tabs>
+        <w:rPr>
+          <w:noProof/>
+        </w:rPr>
+      </w:pPr>
+      <w:hyperlink w:anchor="_Toc370366938" w:history="1">
+        <w:r>
+          <w:rPr>
+            <w:rStyle w:val="Hyperlink"/>
+            <w:noProof/>
+          </w:rPr>
+          <w:t>Verify the git connection</w:t>
+        </w:r>
+        <w:r>
+          <w:rPr>
+            <w:noProof/>
+            <w:webHidden/>
+          </w:rPr>
+          <w:tab/>
+        </w:r>
+        <w:r>
+          <w:rPr>
+            <w:noProof/>
+            <w:webHidden/>
+          </w:rPr>
+          <w:fldChar w:fldCharType="begin"/>
+        </w:r>
+        <w:r>
+          <w:rPr>
+            <w:noProof/>
+            <w:webHidden/>
+          </w:rPr>
+          <w:instrText xml:space="preserve"> PAGEREF _Toc370366938 \h </w:instrText>
+        </w:r>
+        <w:r>
+          <w:rPr>
+            <w:noProof/>
+            <w:webHidden/>
+          </w:rPr>
+        </w:r>
+        <w:r>
+          <w:rPr>
+            <w:noProof/>
+            <w:webHidden/>
+          </w:rPr>
+          <w:fldChar w:fldCharType="separate"/>
+        </w:r>
+        <w:r>
+          <w:rPr>
+            <w:noProof/>
+            <w:webHidden/>
+          </w:rPr>
+          <w:t>14</w:t>
+        </w:r>
+        <w:r>
+          <w:rPr>
+            <w:noProof/>
+            <w:webHidden/>
+          </w:rPr>
+          <w:fldChar w:fldCharType="end"/>
+        </w:r>
+      </w:hyperlink>
+    </w:p>
+    <w:p>
+      <w:pPr>
+        <w:rPr>
+          <w:rFonts w:asciiTheme="majorHAnsi" w:eastAsiaTheme="majorEastAsia" w:hAnsiTheme="majorHAnsi" w:cstheme="majorBidi"/>
+          <w:b/>
+          <w:bCs/>
+          <w:color w:val="365F91" w:themeColor="accent1" w:themeShade="BF"/>
+          <w:sz w:val="28"/>
+          <w:szCs w:val="28"/>
+        </w:rPr>
+      </w:pPr>
+      <w:r>
+        <w:fldChar w:fldCharType="end"/>
+      </w:r>
+    </w:p>
+    <w:p>
+      <w:pPr>
         <w:pStyle w:val="Heading1"/>
         <w:jc w:val="center"/>
       </w:pPr>
-      <w:r>
-        <w:t>Server Power Up check List</w:t>
-      </w:r>
+    </w:p>
+    <w:p>
+      <w:pPr>
+        <w:pStyle w:val="Heading1"/>
+        <w:jc w:val="center"/>
+      </w:pPr>
+      <w:bookmarkStart w:id="0" w:name="_Toc370366929"/>
+      <w:r>
+        <w:t xml:space="preserve">Server Power </w:t>
+      </w:r>
+      <w:proofErr w:type="gramStart"/>
+      <w:r>
+        <w:t>Up</w:t>
+      </w:r>
+      <w:proofErr w:type="gramEnd"/>
+      <w:r>
+        <w:t xml:space="preserve"> check List</w:t>
+      </w:r>
+      <w:bookmarkEnd w:id="0"/>
     </w:p>
     <w:p>
       <w:pPr>
         <w:pStyle w:val="Heading2"/>
       </w:pPr>
+      <w:bookmarkStart w:id="1" w:name="_Toc370366930"/>
       <w:r>
         <w:t>Initial checks</w:t>
       </w:r>
+      <w:bookmarkEnd w:id="1"/>
     </w:p>
     <w:p>
       <w:pPr>
@@ -166,9 +1065,12 @@
       <w:pPr>
         <w:pStyle w:val="Heading2"/>
       </w:pPr>
-      <w:r>
+      <w:bookmarkStart w:id="2" w:name="_Toc370366931"/>
+      <w:r>
+        <w:lastRenderedPageBreak/>
         <w:t>Network Connectivity’s</w:t>
       </w:r>
+      <w:bookmarkEnd w:id="2"/>
     </w:p>
     <w:p>
       <w:pPr>
@@ -209,7 +1111,6 @@
         <w:rPr>
           <w:noProof/>
         </w:rPr>
-        <w:lastRenderedPageBreak/>
         <w:drawing>
           <wp:inline distT="0" distB="0" distL="0" distR="0">
             <wp:extent cx="5943600" cy="4381500"/>
@@ -228,7 +1129,7 @@
                     </pic:cNvPicPr>
                   </pic:nvPicPr>
                   <pic:blipFill>
-                    <a:blip r:embed="rId5" cstate="print"/>
+                    <a:blip r:embed="rId8" cstate="print"/>
                     <a:srcRect/>
                     <a:stretch>
                       <a:fillRect/>
@@ -293,7 +1194,11 @@
         </w:numPr>
       </w:pPr>
       <w:r>
-        <w:t xml:space="preserve">Note – the above external IP address is TI address. It Is used ONLY if ALL students are TI employees. For open enrollment session we will use either TI Guest network (if the training is in TI office) or any other local network. The local IT person will help to set up the external network and the correct proxy. </w:t>
+        <w:t xml:space="preserve">Note – the above external IP address is TI address. It Is used ONLY if ALL students are TI employees. For open enrollment session we will use either TI Guest network (if the training is in </w:t>
+      </w:r>
+      <w:r>
+        <w:lastRenderedPageBreak/>
+        <w:t xml:space="preserve">TI office) or any other local network. The local IT person will help to set up the external network and the correct proxy. </w:t>
       </w:r>
     </w:p>
     <w:p>
@@ -348,9 +1253,11 @@
       <w:pPr>
         <w:pStyle w:val="Heading2"/>
       </w:pPr>
+      <w:bookmarkStart w:id="3" w:name="_Toc370366932"/>
       <w:r>
         <w:t>TFTP installation check</w:t>
       </w:r>
+      <w:bookmarkEnd w:id="3"/>
     </w:p>
     <w:p>
       <w:pPr>
@@ -598,9 +1505,11 @@
       <w:pPr>
         <w:pStyle w:val="Heading2"/>
       </w:pPr>
+      <w:bookmarkStart w:id="4" w:name="_Toc370366933"/>
       <w:r>
         <w:t>FTP installation check</w:t>
       </w:r>
+      <w:bookmarkEnd w:id="4"/>
     </w:p>
     <w:p/>
     <w:p/>
@@ -630,6 +1539,7 @@
         <w:rPr>
           <w:noProof/>
         </w:rPr>
+        <w:lastRenderedPageBreak/>
         <w:drawing>
           <wp:inline distT="0" distB="0" distL="0" distR="0">
             <wp:extent cx="4305300" cy="2371725"/>
@@ -648,7 +1558,7 @@
                     </pic:cNvPicPr>
                   </pic:nvPicPr>
                   <pic:blipFill>
-                    <a:blip r:embed="rId6" cstate="print"/>
+                    <a:blip r:embed="rId9" cstate="print"/>
                     <a:srcRect/>
                     <a:stretch>
                       <a:fillRect/>
@@ -691,9 +1601,11 @@
       <w:pPr>
         <w:pStyle w:val="Heading2"/>
       </w:pPr>
+      <w:bookmarkStart w:id="5" w:name="_Toc370366934"/>
       <w:r>
         <w:t>NFS installation check</w:t>
       </w:r>
+      <w:bookmarkEnd w:id="5"/>
     </w:p>
     <w:p>
       <w:pPr>
@@ -743,6 +1655,7 @@
         <w:rPr>
           <w:noProof/>
         </w:rPr>
+        <w:lastRenderedPageBreak/>
         <w:drawing>
           <wp:inline distT="0" distB="0" distL="0" distR="0">
             <wp:extent cx="5943600" cy="4105275"/>
@@ -761,7 +1674,7 @@
                     </pic:cNvPicPr>
                   </pic:nvPicPr>
                   <pic:blipFill>
-                    <a:blip r:embed="rId7" cstate="print"/>
+                    <a:blip r:embed="rId10" cstate="print"/>
                     <a:srcRect/>
                     <a:stretch>
                       <a:fillRect/>
@@ -867,6 +1780,7 @@
         <w:rPr>
           <w:noProof/>
         </w:rPr>
+        <w:lastRenderedPageBreak/>
         <w:drawing>
           <wp:inline distT="0" distB="0" distL="0" distR="0">
             <wp:extent cx="5943600" cy="1876425"/>
@@ -885,7 +1799,7 @@
                     </pic:cNvPicPr>
                   </pic:nvPicPr>
                   <pic:blipFill>
-                    <a:blip r:embed="rId8" cstate="print"/>
+                    <a:blip r:embed="rId11" cstate="print"/>
                     <a:srcRect/>
                     <a:stretch>
                       <a:fillRect/>
@@ -936,9 +1850,11 @@
       <w:pPr>
         <w:pStyle w:val="Heading2"/>
       </w:pPr>
+      <w:bookmarkStart w:id="6" w:name="_Toc370366935"/>
       <w:r>
         <w:t>VNC installation check and Student account startup</w:t>
       </w:r>
+      <w:bookmarkEnd w:id="6"/>
     </w:p>
     <w:p/>
     <w:p>
@@ -1082,7 +1998,7 @@
                     </pic:cNvPicPr>
                   </pic:nvPicPr>
                   <pic:blipFill>
-                    <a:blip r:embed="rId9" cstate="print"/>
+                    <a:blip r:embed="rId12" cstate="print"/>
                     <a:srcRect/>
                     <a:stretch>
                       <a:fillRect/>
@@ -1250,7 +2166,7 @@
                     </pic:cNvPicPr>
                   </pic:nvPicPr>
                   <pic:blipFill>
-                    <a:blip r:embed="rId10" cstate="print"/>
+                    <a:blip r:embed="rId13" cstate="print"/>
                     <a:srcRect/>
                     <a:stretch>
                       <a:fillRect/>
@@ -1291,12 +2207,14 @@
           <w:color w:val="FF0000"/>
         </w:rPr>
       </w:pPr>
+      <w:bookmarkStart w:id="7" w:name="_Toc370366936"/>
       <w:r>
         <w:rPr>
           <w:color w:val="FF0000"/>
         </w:rPr>
         <w:t>VNC start session on student laptop</w:t>
       </w:r>
+      <w:bookmarkEnd w:id="7"/>
     </w:p>
     <w:p>
       <w:r>
@@ -1390,7 +2308,7 @@
                     </pic:cNvPicPr>
                   </pic:nvPicPr>
                   <pic:blipFill>
-                    <a:blip r:embed="rId11" cstate="print"/>
+                    <a:blip r:embed="rId14" cstate="print"/>
                     <a:srcRect/>
                     <a:stretch>
                       <a:fillRect/>
@@ -1448,7 +2366,7 @@
                     </pic:cNvPicPr>
                   </pic:nvPicPr>
                   <pic:blipFill>
-                    <a:blip r:embed="rId12" cstate="print"/>
+                    <a:blip r:embed="rId15" cstate="print"/>
                     <a:srcRect/>
                     <a:stretch>
                       <a:fillRect/>
@@ -1506,7 +2424,7 @@
                     </pic:cNvPicPr>
                   </pic:nvPicPr>
                   <pic:blipFill>
-                    <a:blip r:embed="rId13" cstate="print"/>
+                    <a:blip r:embed="rId16" cstate="print"/>
                     <a:srcRect/>
                     <a:stretch>
                       <a:fillRect/>
@@ -1564,7 +2482,7 @@
                     </pic:cNvPicPr>
                   </pic:nvPicPr>
                   <pic:blipFill>
-                    <a:blip r:embed="rId14" cstate="print"/>
+                    <a:blip r:embed="rId17" cstate="print"/>
                     <a:srcRect/>
                     <a:stretch>
                       <a:fillRect/>
@@ -1612,10 +2530,12 @@
       <w:pPr>
         <w:pStyle w:val="Heading2"/>
       </w:pPr>
+      <w:bookmarkStart w:id="8" w:name="_Toc370366937"/>
       <w:r>
         <w:lastRenderedPageBreak/>
         <w:t>Verify the global downloads</w:t>
       </w:r>
+      <w:bookmarkEnd w:id="8"/>
     </w:p>
     <w:p>
       <w:pPr>
@@ -1744,9 +2664,11 @@
       <w:pPr>
         <w:pStyle w:val="Heading2"/>
       </w:pPr>
+      <w:bookmarkStart w:id="9" w:name="_Toc370366938"/>
       <w:r>
         <w:t>Verify the git connection</w:t>
       </w:r>
+      <w:bookmarkEnd w:id="9"/>
     </w:p>
     <w:p>
       <w:pPr>
@@ -3305,6 +4227,42 @@
       <w:szCs w:val="20"/>
     </w:rPr>
   </w:style>
+  <w:style w:type="paragraph" w:styleId="TOC1">
+    <w:name w:val="toc 1"/>
+    <w:basedOn w:val="Normal"/>
+    <w:next w:val="Normal"/>
+    <w:autoRedefine/>
+    <w:uiPriority w:val="39"/>
+    <w:unhideWhenUsed/>
+    <w:rsid w:val="00A3037A"/>
+    <w:pPr>
+      <w:spacing w:after="100"/>
+    </w:pPr>
+  </w:style>
+  <w:style w:type="paragraph" w:styleId="TOC2">
+    <w:name w:val="toc 2"/>
+    <w:basedOn w:val="Normal"/>
+    <w:next w:val="Normal"/>
+    <w:autoRedefine/>
+    <w:uiPriority w:val="39"/>
+    <w:unhideWhenUsed/>
+    <w:rsid w:val="00A3037A"/>
+    <w:pPr>
+      <w:spacing w:after="100"/>
+      <w:ind w:left="220"/>
+    </w:pPr>
+  </w:style>
+  <w:style w:type="character" w:styleId="Hyperlink">
+    <w:name w:val="Hyperlink"/>
+    <w:basedOn w:val="DefaultParagraphFont"/>
+    <w:uiPriority w:val="99"/>
+    <w:unhideWhenUsed/>
+    <w:rsid w:val="00A3037A"/>
+    <w:rPr>
+      <w:color w:val="0000FF" w:themeColor="hyperlink"/>
+      <w:u w:val="single"/>
+    </w:rPr>
+  </w:style>
 </w:styles>
 </file>
 
@@ -3589,4 +4547,16 @@
   <a:objectDefaults/>
   <a:extraClrSchemeLst/>
 </a:theme>
+</file>
+
+<file path=customXml/item1.xml><?xml version="1.0" encoding="utf-8"?>
+<b:Sources xmlns:b="http://schemas.openxmlformats.org/officeDocument/2006/bibliography" xmlns="http://schemas.openxmlformats.org/officeDocument/2006/bibliography" SelectedStyle="\APA.XSL" StyleName="APA Fifth Edition"/>
+</file>
+
+<file path=customXml/itemProps1.xml><?xml version="1.0" encoding="utf-8"?>
+<ds:datastoreItem xmlns:ds="http://schemas.openxmlformats.org/officeDocument/2006/customXml" ds:itemID="{B781B005-9961-4762-B534-A1DA32C6BA6D}">
+  <ds:schemaRefs>
+    <ds:schemaRef ds:uri="http://schemas.openxmlformats.org/officeDocument/2006/bibliography"/>
+  </ds:schemaRefs>
+</ds:datastoreItem>
 </file>
--- a/trunk/labs/KeyStone_2_ARM_LAB_setup.docx
+++ b/trunk/labs/KeyStone_2_ARM_LAB_setup.docx
@@ -97,7 +97,7 @@
             <v:shape id="_x0000_i1025" type="#_x0000_t75" style="width:513pt;height:570.75pt" o:ole="">
               <v:imagedata r:id="rId6" o:title=""/>
             </v:shape>
-            <o:OLEObject Type="Embed" ProgID="Word.Document.12" ShapeID="_x0000_i1025" DrawAspect="Content" ObjectID="_1444109009" r:id="rId7">
+            <o:OLEObject Type="Embed" ProgID="Word.Document.12" ShapeID="_x0000_i1025" DrawAspect="Content" ObjectID="_1445413550" r:id="rId7">
               <o:FieldCodes>\s</o:FieldCodes>
             </o:OLEObject>
           </w:object>
@@ -1058,7 +1058,37 @@
         <w:ind w:left="360"/>
       </w:pPr>
       <w:r>
-        <w:t xml:space="preserve">   source  /usr/local/studentStartScript.sh </w:t>
+        <w:t xml:space="preserve">   </w:t>
+      </w:r>
+      <w:proofErr w:type="gramStart"/>
+      <w:r>
+        <w:t>source  /</w:t>
+      </w:r>
+      <w:proofErr w:type="gramEnd"/>
+      <w:r>
+        <w:t>usr/local/studentStartScript.sh</w:t>
+      </w:r>
+    </w:p>
+    <w:p>
+      <w:pPr>
+        <w:ind w:left="360"/>
+        <w:rPr>
+          <w:b/>
+        </w:rPr>
+      </w:pPr>
+      <w:r>
+        <w:rPr>
+          <w:b/>
+          <w:highlight w:val="yellow"/>
+        </w:rPr>
+        <w:lastRenderedPageBreak/>
+        <w:t>Note: Depends on the external Network access, the script might be changed.  See the yellow comments below</w:t>
+      </w:r>
+      <w:r>
+        <w:rPr>
+          <w:b/>
+        </w:rPr>
+        <w:t xml:space="preserve"> </w:t>
       </w:r>
     </w:p>
     <w:p>
@@ -1067,7 +1097,6 @@
       </w:pPr>
       <w:bookmarkStart w:id="2" w:name="_Toc370366931"/>
       <w:r>
-        <w:lastRenderedPageBreak/>
         <w:t>Network Connectivity’s</w:t>
       </w:r>
       <w:bookmarkEnd w:id="2"/>
@@ -1095,7 +1124,19 @@
         <w:t xml:space="preserve"> the following screen shot</w:t>
       </w:r>
       <w:r>
-        <w:t xml:space="preserve"> the local network is connected to eth0 and the local IP address of the server in the screen is 192.168.0.100. The external network is connected to eth1 and the IP address of the server is 158.218.109.187</w:t>
+        <w:t xml:space="preserve"> the local network is connected to eth0 and the local IP address of the server in the screen is 192.168.0.100. The external network is connected to eth1 and the</w:t>
+      </w:r>
+      <w:r>
+        <w:t xml:space="preserve"> external</w:t>
+      </w:r>
+      <w:r>
+        <w:t xml:space="preserve"> IP address of the server is</w:t>
+      </w:r>
+      <w:r>
+        <w:t xml:space="preserve"> given by the network. In these screen shots, the external IP address is </w:t>
+      </w:r>
+      <w:r>
+        <w:t xml:space="preserve"> 158.218.109.187</w:t>
       </w:r>
     </w:p>
     <w:p>
@@ -1194,11 +1235,8 @@
         </w:numPr>
       </w:pPr>
       <w:r>
-        <w:t xml:space="preserve">Note – the above external IP address is TI address. It Is used ONLY if ALL students are TI employees. For open enrollment session we will use either TI Guest network (if the training is in </w:t>
-      </w:r>
-      <w:r>
         <w:lastRenderedPageBreak/>
-        <w:t xml:space="preserve">TI office) or any other local network. The local IT person will help to set up the external network and the correct proxy. </w:t>
+        <w:t>To connect Laptops and EVM to the local network, DHCP server must run. To start DHCP server on the Ubuntu server   -&gt; sudo service isc-dhcp-server  restart</w:t>
       </w:r>
     </w:p>
     <w:p>
@@ -1210,7 +1248,51 @@
         </w:numPr>
       </w:pPr>
       <w:r>
-        <w:t>The file /usr/local/studentStartScript.sh must be modified  and correct proxies must be loaded. The local IT must provide proxy information.</w:t>
+        <w:t>Note – if a DHCP server runs already on a local network switch</w:t>
+      </w:r>
+      <w:proofErr w:type="gramStart"/>
+      <w:r>
+        <w:t>,  it</w:t>
+      </w:r>
+      <w:proofErr w:type="gramEnd"/>
+      <w:r>
+        <w:t xml:space="preserve"> is not necessary to run DHCP on the Ubuntu. </w:t>
+      </w:r>
+    </w:p>
+    <w:p>
+      <w:pPr>
+        <w:pStyle w:val="ListParagraph"/>
+        <w:numPr>
+          <w:ilvl w:val="0"/>
+          <w:numId w:val="1"/>
+        </w:numPr>
+        <w:rPr>
+          <w:highlight w:val="yellow"/>
+        </w:rPr>
+      </w:pPr>
+      <w:r>
+        <w:rPr>
+          <w:highlight w:val="yellow"/>
+        </w:rPr>
+        <w:t xml:space="preserve">Note – the above external IP address is TI address. It Is used ONLY if ALL students are TI employees. For open enrollment session we will use either TI Guest network (if the training is in TI office) or any other local network. The local IT person will help to set up the external network and the correct proxy. </w:t>
+      </w:r>
+    </w:p>
+    <w:p>
+      <w:pPr>
+        <w:pStyle w:val="ListParagraph"/>
+        <w:numPr>
+          <w:ilvl w:val="0"/>
+          <w:numId w:val="1"/>
+        </w:numPr>
+      </w:pPr>
+      <w:r>
+        <w:rPr>
+          <w:highlight w:val="yellow"/>
+        </w:rPr>
+        <w:t>The file /usr/local/studentStartScript.sh must be modified  and correct proxies must be loaded. The local IT must provide proxy information</w:t>
+      </w:r>
+      <w:r>
+        <w:t>.</w:t>
       </w:r>
     </w:p>
     <w:p>
@@ -1459,7 +1541,19 @@
         <w:rPr>
           <w:rFonts w:eastAsia="Times New Roman" w:cstheme="minorHAnsi"/>
         </w:rPr>
-        <w:t>You should see something like this:</w:t>
+        <w:t xml:space="preserve">You should see </w:t>
+      </w:r>
+      <w:r>
+        <w:rPr>
+          <w:rFonts w:eastAsia="Times New Roman" w:cstheme="minorHAnsi"/>
+        </w:rPr>
+        <w:t xml:space="preserve">A LINE THAT LOOKS </w:t>
+      </w:r>
+      <w:r>
+        <w:rPr>
+          <w:rFonts w:eastAsia="Times New Roman" w:cstheme="minorHAnsi"/>
+        </w:rPr>
+        <w:t>something like this:</w:t>
       </w:r>
     </w:p>
     <w:p>
@@ -1522,13 +1616,25 @@
         </w:numPr>
       </w:pPr>
       <w:r>
+        <w:lastRenderedPageBreak/>
         <w:t>Verify that the FTP is installed. Look at the file /etc/vsftpd.config and make sure that</w:t>
       </w:r>
       <w:r>
-        <w:t xml:space="preserve"> the not-comment out lines  look</w:t>
-      </w:r>
-      <w:r>
-        <w:t xml:space="preserve"> like the following screen shot:</w:t>
+        <w:t xml:space="preserve"> the not-comment out lines </w:t>
+      </w:r>
+      <w:r>
+        <w:t>look</w:t>
+      </w:r>
+      <w:r>
+        <w:t xml:space="preserve"> like the following screen shot. Note</w:t>
+      </w:r>
+      <w:proofErr w:type="gramStart"/>
+      <w:r>
+        <w:t>,</w:t>
+      </w:r>
+      <w:proofErr w:type="gramEnd"/>
+      <w:r>
+        <w:t xml:space="preserve"> there will be many commented out lines between these lines. Ignore commented out lines.</w:t>
       </w:r>
     </w:p>
     <w:p>
@@ -1539,7 +1645,6 @@
         <w:rPr>
           <w:noProof/>
         </w:rPr>
-        <w:lastRenderedPageBreak/>
         <w:drawing>
           <wp:inline distT="0" distB="0" distL="0" distR="0">
             <wp:extent cx="4305300" cy="2371725"/>
@@ -1634,7 +1739,13 @@
         <w:t>Verify the NFS server installation</w:t>
       </w:r>
       <w:r>
-        <w:t>. First look at the file /etc/default/nfs-kernel-server and make sure that the RPCMOUNTDOPOTS is set to some port number (that is not used by other applications) such as 13025. The file should be looked like the following:</w:t>
+        <w:t>. First look at the file /etc/default/nfs-kernel-server and make sure that the RPCMOUNTDOPOTS is set to some port number (that is not used by oth</w:t>
+      </w:r>
+      <w:r>
+        <w:t xml:space="preserve">er applications) such as 13025, for example RPCMOUNTDOPOTS=-p13025 (no blank between the characters =, -, p and the number).  </w:t>
+      </w:r>
+      <w:r>
+        <w:t>The file should be looked like the following:</w:t>
       </w:r>
     </w:p>
     <w:p>
@@ -1958,6 +2069,38 @@
         </w:numPr>
       </w:pPr>
       <w:r>
+        <w:rPr>
+          <w:b/>
+          <w:i/>
+        </w:rPr>
+        <w:t>If the vncserver DOES NOT ask for password, it means that the following steps were already done.</w:t>
+      </w:r>
+    </w:p>
+    <w:p>
+      <w:pPr>
+        <w:pStyle w:val="ListParagraph"/>
+        <w:numPr>
+          <w:ilvl w:val="1"/>
+          <w:numId w:val="1"/>
+        </w:numPr>
+      </w:pPr>
+      <w:r>
+        <w:rPr>
+          <w:b/>
+          <w:i/>
+        </w:rPr>
+        <w:t>The process may take couple of minutes since the server may look for authentication and send warning message. Ignore the warning message.</w:t>
+      </w:r>
+    </w:p>
+    <w:p>
+      <w:pPr>
+        <w:pStyle w:val="ListParagraph"/>
+        <w:numPr>
+          <w:ilvl w:val="1"/>
+          <w:numId w:val="1"/>
+        </w:numPr>
+      </w:pPr>
+      <w:r>
         <w:t>Next the password must be verified. The following screen shot shows the process</w:t>
       </w:r>
     </w:p>
@@ -2269,7 +2412,7 @@
         </w:numPr>
       </w:pPr>
       <w:r>
-        <w:t>Enter the IP address and the instance number, in the screen shot the ip address is 158.218.109.150 and the instance number is 4. In Lab environment the IP will be something like 192.168.0.100 and the instance number is the student number</w:t>
+        <w:t>Enter the IP address and the instance number, in the screen shot the ip address is 158.218.109.150 and the instance number is 4. In Lab environment the IP will be 192.168.0.100 and the instance number is the student number</w:t>
       </w:r>
     </w:p>
     <w:p>
@@ -4554,7 +4697,7 @@
 </file>
 
 <file path=customXml/itemProps1.xml><?xml version="1.0" encoding="utf-8"?>
-<ds:datastoreItem xmlns:ds="http://schemas.openxmlformats.org/officeDocument/2006/customXml" ds:itemID="{B781B005-9961-4762-B534-A1DA32C6BA6D}">
+<ds:datastoreItem xmlns:ds="http://schemas.openxmlformats.org/officeDocument/2006/customXml" ds:itemID="{29962AD5-F62C-412F-BACC-287D3F35168B}">
   <ds:schemaRefs>
     <ds:schemaRef ds:uri="http://schemas.openxmlformats.org/officeDocument/2006/bibliography"/>
   </ds:schemaRefs>

--- a/trunk/labs/KeyStone_2_ARM_LAB_setup.docx
+++ b/trunk/labs/KeyStone_2_ARM_LAB_setup.docx
@@ -2,6 +2,194 @@
 <file path=word/document.xml><?xml version="1.0" encoding="utf-8"?>
 <w:document xmlns:ve="http://schemas.openxmlformats.org/markup-compatibility/2006" xmlns:o="urn:schemas-microsoft-com:office:office" xmlns:r="http://schemas.openxmlformats.org/officeDocument/2006/relationships" xmlns:m="http://schemas.openxmlformats.org/officeDocument/2006/math" xmlns:v="urn:schemas-microsoft-com:vml" xmlns:wp="http://schemas.openxmlformats.org/drawingml/2006/wordprocessingDrawing" xmlns:w10="urn:schemas-microsoft-com:office:word" xmlns:w="http://schemas.openxmlformats.org/wordprocessingml/2006/main" xmlns:wne="http://schemas.microsoft.com/office/word/2006/wordml">
   <w:body>
+    <w:p/>
+    <w:p/>
+    <w:p/>
+    <w:tbl>
+      <w:tblPr>
+        <w:tblStyle w:val="TableGrid"/>
+        <w:tblW w:w="0" w:type="auto"/>
+        <w:tblLook w:val="04A0"/>
+      </w:tblPr>
+      <w:tblGrid>
+        <w:gridCol w:w="4788"/>
+        <w:gridCol w:w="4788"/>
+      </w:tblGrid>
+      <w:tr>
+        <w:tc>
+          <w:tcPr>
+            <w:tcW w:w="4788" w:type="dxa"/>
+          </w:tcPr>
+          <w:p>
+            <w:r>
+              <w:t>Initial setting</w:t>
+            </w:r>
+          </w:p>
+        </w:tc>
+        <w:tc>
+          <w:tcPr>
+            <w:tcW w:w="4788" w:type="dxa"/>
+          </w:tcPr>
+          <w:p>
+            <w:r>
+              <w:t>/usr/local/training/studentScript.sh</w:t>
+            </w:r>
+          </w:p>
+        </w:tc>
+      </w:tr>
+      <w:tr>
+        <w:tc>
+          <w:tcPr>
+            <w:tcW w:w="4788" w:type="dxa"/>
+          </w:tcPr>
+          <w:p>
+            <w:r>
+              <w:t xml:space="preserve">Ifconfig </w:t>
+            </w:r>
+          </w:p>
+        </w:tc>
+        <w:tc>
+          <w:tcPr>
+            <w:tcW w:w="4788" w:type="dxa"/>
+          </w:tcPr>
+          <w:p>
+            <w:r>
+              <w:t>Eth0 – 192    eth2  guest network</w:t>
+            </w:r>
+          </w:p>
+        </w:tc>
+      </w:tr>
+      <w:tr>
+        <w:tc>
+          <w:tcPr>
+            <w:tcW w:w="4788" w:type="dxa"/>
+          </w:tcPr>
+          <w:p>
+            <w:r>
+              <w:t>DHCP</w:t>
+            </w:r>
+          </w:p>
+        </w:tc>
+        <w:tc>
+          <w:tcPr>
+            <w:tcW w:w="4788" w:type="dxa"/>
+          </w:tcPr>
+          <w:p>
+            <w:r>
+              <w:t>sudo service isc-dhcp-server  restart</w:t>
+            </w:r>
+          </w:p>
+        </w:tc>
+      </w:tr>
+      <w:tr>
+        <w:tc>
+          <w:tcPr>
+            <w:tcW w:w="4788" w:type="dxa"/>
+          </w:tcPr>
+          <w:p/>
+        </w:tc>
+        <w:tc>
+          <w:tcPr>
+            <w:tcW w:w="4788" w:type="dxa"/>
+          </w:tcPr>
+          <w:p/>
+        </w:tc>
+      </w:tr>
+      <w:tr>
+        <w:tc>
+          <w:tcPr>
+            <w:tcW w:w="4788" w:type="dxa"/>
+          </w:tcPr>
+          <w:p>
+            <w:r>
+              <w:t>TFTP start</w:t>
+            </w:r>
+          </w:p>
+        </w:tc>
+        <w:tc>
+          <w:tcPr>
+            <w:tcW w:w="4788" w:type="dxa"/>
+          </w:tcPr>
+          <w:p>
+            <w:r>
+              <w:t>Sudo service xinetd restart  (stop and start)</w:t>
+            </w:r>
+          </w:p>
+        </w:tc>
+      </w:tr>
+      <w:tr>
+        <w:tc>
+          <w:tcPr>
+            <w:tcW w:w="4788" w:type="dxa"/>
+          </w:tcPr>
+          <w:p>
+            <w:r>
+              <w:t>nfs</w:t>
+            </w:r>
+          </w:p>
+        </w:tc>
+        <w:tc>
+          <w:tcPr>
+            <w:tcW w:w="4788" w:type="dxa"/>
+          </w:tcPr>
+          <w:p>
+            <w:r>
+              <w:t>Sudo /etc/init.d/nfs-kernel-server restart</w:t>
+            </w:r>
+          </w:p>
+        </w:tc>
+      </w:tr>
+      <w:tr>
+        <w:tc>
+          <w:tcPr>
+            <w:tcW w:w="4788" w:type="dxa"/>
+          </w:tcPr>
+          <w:p>
+            <w:r>
+              <w:t>Vnc</w:t>
+            </w:r>
+          </w:p>
+        </w:tc>
+        <w:tc>
+          <w:tcPr>
+            <w:tcW w:w="4788" w:type="dxa"/>
+          </w:tcPr>
+          <w:p>
+            <w:r>
+              <w:t>Su – studentN      vncserver</w:t>
+            </w:r>
+          </w:p>
+        </w:tc>
+      </w:tr>
+      <w:tr>
+        <w:tc>
+          <w:tcPr>
+            <w:tcW w:w="4788" w:type="dxa"/>
+          </w:tcPr>
+          <w:p/>
+        </w:tc>
+        <w:tc>
+          <w:tcPr>
+            <w:tcW w:w="4788" w:type="dxa"/>
+          </w:tcPr>
+          <w:p/>
+        </w:tc>
+      </w:tr>
+      <w:tr>
+        <w:tc>
+          <w:tcPr>
+            <w:tcW w:w="4788" w:type="dxa"/>
+          </w:tcPr>
+          <w:p/>
+        </w:tc>
+        <w:tc>
+          <w:tcPr>
+            <w:tcW w:w="4788" w:type="dxa"/>
+          </w:tcPr>
+          <w:p/>
+        </w:tc>
+      </w:tr>
+    </w:tbl>
     <w:p>
       <w:pPr>
         <w:rPr>
@@ -13,39 +201,6 @@
           <w:szCs w:val="28"/>
         </w:rPr>
       </w:pPr>
-      <w:r>
-        <w:rPr>
-          <w:noProof/>
-          <w:lang w:eastAsia="zh-TW"/>
-        </w:rPr>
-        <w:pict>
-          <v:rect id="_x0000_s1027" style="position:absolute;margin-left:-2.25pt;margin-top:104.5pt;width:443.2pt;height:277.25pt;flip:x;z-index:251660288;mso-wrap-distance-top:7.2pt;mso-wrap-distance-bottom:7.2pt;mso-position-horizontal-relative:margin;mso-position-vertical-relative:margin;mso-width-relative:margin;v-text-anchor:middle" o:allowincell="f" filled="f" fillcolor="black [3213]" strokecolor="black [3213]" strokeweight="1.5pt">
-            <v:shadow color="#f79646 [3209]" opacity=".5" offset="-15pt,0" offset2="-18pt,12pt"/>
-            <v:textbox style="mso-next-textbox:#_x0000_s1027" inset="21.6pt,21.6pt,21.6pt,21.6pt">
-              <w:txbxContent>
-                <w:p>
-                  <w:pPr>
-                    <w:rPr>
-                      <w:color w:val="4F81BD" w:themeColor="accent1"/>
-                      <w:sz w:val="36"/>
-                      <w:szCs w:val="36"/>
-                    </w:rPr>
-                  </w:pPr>
-                  <w:r>
-                    <w:rPr>
-                      <w:color w:val="4F81BD" w:themeColor="accent1"/>
-                      <w:sz w:val="36"/>
-                      <w:szCs w:val="36"/>
-                    </w:rPr>
-                    <w:t xml:space="preserve">This page was left empty </w:t>
-                  </w:r>
-                </w:p>
-              </w:txbxContent>
-            </v:textbox>
-            <w10:wrap type="square" anchorx="margin" anchory="margin"/>
-          </v:rect>
-        </w:pict>
-      </w:r>
       <w:r>
         <w:br w:type="page"/>
       </w:r>
@@ -97,7 +252,7 @@
             <v:shape id="_x0000_i1025" type="#_x0000_t75" style="width:513pt;height:570.75pt" o:ole="">
               <v:imagedata r:id="rId6" o:title=""/>
             </v:shape>
-            <o:OLEObject Type="Embed" ProgID="Word.Document.12" ShapeID="_x0000_i1025" DrawAspect="Content" ObjectID="_1445413550" r:id="rId7">
+            <o:OLEObject Type="Embed" ProgID="Word.Document.12" ShapeID="_x0000_i1025" DrawAspect="Content" ObjectID="_1458119214" r:id="rId7">
               <o:FieldCodes>\s</o:FieldCodes>
             </o:OLEObject>
           </w:object>
@@ -128,20 +283,16 @@
             <w:noProof/>
             <w:webHidden/>
           </w:rPr>
-        </w:r>
-        <w:r>
-          <w:rPr>
-            <w:noProof/>
-            <w:webHidden/>
-          </w:rPr>
           <w:fldChar w:fldCharType="separate"/>
         </w:r>
         <w:r>
           <w:rPr>
-            <w:noProof/>
-            <w:webHidden/>
-          </w:rPr>
-          <w:t>1</w:t>
+            <w:b/>
+            <w:bCs/>
+            <w:noProof/>
+            <w:webHidden/>
+          </w:rPr>
+          <w:t>Error! Bookmark not defined.</w:t>
         </w:r>
         <w:r>
           <w:rPr>
@@ -245,7 +396,7 @@
             <w:noProof/>
             <w:webHidden/>
           </w:rPr>
-          <w:t>4</w:t>
+          <w:t>3</w:t>
         </w:r>
         <w:r>
           <w:rPr>
@@ -313,7 +464,7 @@
             <w:noProof/>
             <w:webHidden/>
           </w:rPr>
-          <w:t>4</w:t>
+          <w:t>3</w:t>
         </w:r>
         <w:r>
           <w:rPr>
@@ -449,7 +600,7 @@
             <w:noProof/>
             <w:webHidden/>
           </w:rPr>
-          <w:t>6</w:t>
+          <w:t>5</w:t>
         </w:r>
         <w:r>
           <w:rPr>
@@ -517,7 +668,7 @@
             <w:noProof/>
             <w:webHidden/>
           </w:rPr>
-          <w:t>6</w:t>
+          <w:t>5</w:t>
         </w:r>
         <w:r>
           <w:rPr>
@@ -585,7 +736,7 @@
             <w:noProof/>
             <w:webHidden/>
           </w:rPr>
-          <w:t>7</w:t>
+          <w:t>6</w:t>
         </w:r>
         <w:r>
           <w:rPr>
@@ -653,7 +804,7 @@
             <w:noProof/>
             <w:webHidden/>
           </w:rPr>
-          <w:t>9</w:t>
+          <w:t>8</w:t>
         </w:r>
         <w:r>
           <w:rPr>
@@ -721,7 +872,7 @@
             <w:noProof/>
             <w:webHidden/>
           </w:rPr>
-          <w:t>11</w:t>
+          <w:t>10</w:t>
         </w:r>
         <w:r>
           <w:rPr>
@@ -789,7 +940,7 @@
             <w:noProof/>
             <w:webHidden/>
           </w:rPr>
-          <w:t>14</w:t>
+          <w:t>13</w:t>
         </w:r>
         <w:r>
           <w:rPr>
@@ -857,7 +1008,7 @@
             <w:noProof/>
             <w:webHidden/>
           </w:rPr>
-          <w:t>14</w:t>
+          <w:t>13</w:t>
         </w:r>
         <w:r>
           <w:rPr>
@@ -4406,6 +4557,32 @@
       <w:u w:val="single"/>
     </w:rPr>
   </w:style>
+  <w:style w:type="table" w:styleId="TableGrid">
+    <w:name w:val="Table Grid"/>
+    <w:basedOn w:val="TableNormal"/>
+    <w:uiPriority w:val="59"/>
+    <w:rsid w:val="006F50B4"/>
+    <w:pPr>
+      <w:spacing w:after="0" w:line="240" w:lineRule="auto"/>
+    </w:pPr>
+    <w:tblPr>
+      <w:tblInd w:w="0" w:type="dxa"/>
+      <w:tblBorders>
+        <w:top w:val="single" w:sz="4" w:space="0" w:color="auto"/>
+        <w:left w:val="single" w:sz="4" w:space="0" w:color="auto"/>
+        <w:bottom w:val="single" w:sz="4" w:space="0" w:color="auto"/>
+        <w:right w:val="single" w:sz="4" w:space="0" w:color="auto"/>
+        <w:insideH w:val="single" w:sz="4" w:space="0" w:color="auto"/>
+        <w:insideV w:val="single" w:sz="4" w:space="0" w:color="auto"/>
+      </w:tblBorders>
+      <w:tblCellMar>
+        <w:top w:w="0" w:type="dxa"/>
+        <w:left w:w="108" w:type="dxa"/>
+        <w:bottom w:w="0" w:type="dxa"/>
+        <w:right w:w="108" w:type="dxa"/>
+      </w:tblCellMar>
+    </w:tblPr>
+  </w:style>
 </w:styles>
 </file>
 
@@ -4697,7 +4874,7 @@
 </file>
 
 <file path=customXml/itemProps1.xml><?xml version="1.0" encoding="utf-8"?>
-<ds:datastoreItem xmlns:ds="http://schemas.openxmlformats.org/officeDocument/2006/customXml" ds:itemID="{29962AD5-F62C-412F-BACC-287D3F35168B}">
+<ds:datastoreItem xmlns:ds="http://schemas.openxmlformats.org/officeDocument/2006/customXml" ds:itemID="{E48A85E3-FA19-4051-9826-505F8DC299B3}">
   <ds:schemaRefs>
     <ds:schemaRef ds:uri="http://schemas.openxmlformats.org/officeDocument/2006/bibliography"/>
   </ds:schemaRefs>

--- a/trunk/labs/KeyStone_2_ARM_LAB_setup.docx
+++ b/trunk/labs/KeyStone_2_ARM_LAB_setup.docx
@@ -2,6 +2,7 @@
 <file path=word/document.xml><?xml version="1.0" encoding="utf-8"?>
 <w:document xmlns:ve="http://schemas.openxmlformats.org/markup-compatibility/2006" xmlns:o="urn:schemas-microsoft-com:office:office" xmlns:r="http://schemas.openxmlformats.org/officeDocument/2006/relationships" xmlns:m="http://schemas.openxmlformats.org/officeDocument/2006/math" xmlns:v="urn:schemas-microsoft-com:vml" xmlns:wp="http://schemas.openxmlformats.org/drawingml/2006/wordprocessingDrawing" xmlns:w10="urn:schemas-microsoft-com:office:word" xmlns:w="http://schemas.openxmlformats.org/wordprocessingml/2006/main" xmlns:wne="http://schemas.microsoft.com/office/word/2006/wordml">
   <w:body>
+    <w:p/>
     <w:p/>
     <w:p/>
     <w:p/>
@@ -44,7 +45,7 @@
           </w:tcPr>
           <w:p>
             <w:r>
-              <w:t xml:space="preserve">Ifconfig </w:t>
+              <w:t>Ifconfig eth0</w:t>
             </w:r>
           </w:p>
         </w:tc>
@@ -54,7 +55,32 @@
           </w:tcPr>
           <w:p>
             <w:r>
-              <w:t>Eth0 – 192    eth2  guest network</w:t>
+              <w:t>192.168.0.100</w:t>
+            </w:r>
+          </w:p>
+        </w:tc>
+      </w:tr>
+      <w:tr>
+        <w:tc>
+          <w:tcPr>
+            <w:tcW w:w="4788" w:type="dxa"/>
+          </w:tcPr>
+          <w:p>
+            <w:r>
+              <w:t xml:space="preserve">Ifconfig </w:t>
+            </w:r>
+            <w:r>
+              <w:t xml:space="preserve"> eth2</w:t>
+            </w:r>
+          </w:p>
+        </w:tc>
+        <w:tc>
+          <w:tcPr>
+            <w:tcW w:w="4788" w:type="dxa"/>
+          </w:tcPr>
+          <w:p>
+            <w:r>
+              <w:t>Ip address of TI guest network – may requires login and password from a browser</w:t>
             </w:r>
           </w:p>
         </w:tc>
@@ -252,7 +278,7 @@
             <v:shape id="_x0000_i1025" type="#_x0000_t75" style="width:513pt;height:570.75pt" o:ole="">
               <v:imagedata r:id="rId6" o:title=""/>
             </v:shape>
-            <o:OLEObject Type="Embed" ProgID="Word.Document.12" ShapeID="_x0000_i1025" DrawAspect="Content" ObjectID="_1458119214" r:id="rId7">
+            <o:OLEObject Type="Embed" ProgID="Word.Document.12" ShapeID="_x0000_i1025" DrawAspect="Content" ObjectID="_1458120833" r:id="rId7">
               <o:FieldCodes>\s</o:FieldCodes>
             </o:OLEObject>
           </w:object>
@@ -277,6 +303,12 @@
             <w:webHidden/>
           </w:rPr>
           <w:instrText xml:space="preserve"> PAGEREF _Toc370366928 \h </w:instrText>
+        </w:r>
+        <w:r>
+          <w:rPr>
+            <w:noProof/>
+            <w:webHidden/>
+          </w:rPr>
         </w:r>
         <w:r>
           <w:rPr>
@@ -4874,7 +4906,7 @@
 </file>
 
 <file path=customXml/itemProps1.xml><?xml version="1.0" encoding="utf-8"?>
-<ds:datastoreItem xmlns:ds="http://schemas.openxmlformats.org/officeDocument/2006/customXml" ds:itemID="{E48A85E3-FA19-4051-9826-505F8DC299B3}">
+<ds:datastoreItem xmlns:ds="http://schemas.openxmlformats.org/officeDocument/2006/customXml" ds:itemID="{0735F15C-3A71-4C02-A814-91E6C66D86ED}">
   <ds:schemaRefs>
     <ds:schemaRef ds:uri="http://schemas.openxmlformats.org/officeDocument/2006/bibliography"/>
   </ds:schemaRefs>
